--- a/lab6/Zvit6.docx
+++ b/lab6/Zvit6.docx
@@ -1701,16 +1701,37 @@
         <w:rPr>
           <w:rFonts w:ascii="Times New Roman" w:hAnsi="Times New Roman"/>
           <w:sz w:val="28"/>
+        </w:rPr>
+      </w:pPr>
+      <w:r>
+        <w:rPr>
+          <w:rFonts w:ascii="Times New Roman" w:hAnsi="Times New Roman"/>
+          <w:sz w:val="28"/>
           <w:lang w:val="en-US"/>
         </w:rPr>
-      </w:pPr>
+        <w:t>f</w:t>
+      </w:r>
+      <w:r>
+        <w:rPr>
+          <w:rFonts w:ascii="Times New Roman" w:hAnsi="Times New Roman"/>
+          <w:sz w:val="28"/>
+        </w:rPr>
+        <w:t xml:space="preserve">0 = </w:t>
+      </w:r>
       <w:r>
         <w:rPr>
           <w:rFonts w:ascii="Times New Roman" w:hAnsi="Times New Roman"/>
           <w:sz w:val="28"/>
           <w:lang w:val="en-US"/>
         </w:rPr>
-        <w:t>f</w:t>
+        <w:t>x</w:t>
+      </w:r>
+      <w:r>
+        <w:rPr>
+          <w:rFonts w:ascii="Times New Roman" w:hAnsi="Times New Roman"/>
+          <w:sz w:val="28"/>
+        </w:rPr>
+        <w:t>^5 – 3</w:t>
       </w:r>
       <w:r>
         <w:rPr>
@@ -1718,7 +1739,14 @@
           <w:sz w:val="28"/>
           <w:lang w:val="en-US"/>
         </w:rPr>
-        <w:t xml:space="preserve">0 = </w:t>
+        <w:t>x</w:t>
+      </w:r>
+      <w:r>
+        <w:rPr>
+          <w:rFonts w:ascii="Times New Roman" w:hAnsi="Times New Roman"/>
+          <w:sz w:val="28"/>
+        </w:rPr>
+        <w:t>^4 + 7</w:t>
       </w:r>
       <w:r>
         <w:rPr>
@@ -1732,17 +1760,28 @@
         <w:rPr>
           <w:rFonts w:ascii="Times New Roman" w:hAnsi="Times New Roman"/>
           <w:sz w:val="28"/>
+        </w:rPr>
+        <w:t xml:space="preserve">^2 - 12 </w:t>
+      </w:r>
+      <w:bookmarkStart w:id="3" w:name="_GoBack"/>
+      <w:bookmarkEnd w:id="3"/>
+    </w:p>
+    <w:p>
+      <w:pPr>
+        <w:ind w:firstLine="0"/>
+        <w:rPr>
+          <w:rFonts w:ascii="Times New Roman" w:hAnsi="Times New Roman"/>
+          <w:sz w:val="28"/>
           <w:lang w:val="en-US"/>
         </w:rPr>
-        <w:t xml:space="preserve">^5 – </w:t>
-      </w:r>
+      </w:pPr>
       <w:r>
         <w:rPr>
           <w:rFonts w:ascii="Times New Roman" w:hAnsi="Times New Roman"/>
           <w:sz w:val="28"/>
           <w:lang w:val="en-US"/>
         </w:rPr>
-        <w:t xml:space="preserve">3x^4 + 7x^2 - 12 </w:t>
+        <w:t>f1 = f0’ = 5x^4 – 12x^3 + 14x</w:t>
       </w:r>
     </w:p>
     <w:p>
@@ -1760,7 +1799,7 @@
           <w:sz w:val="28"/>
           <w:lang w:val="en-US"/>
         </w:rPr>
-        <w:t>f</w:t>
+        <w:t xml:space="preserve">f2 = </w:t>
       </w:r>
       <w:r>
         <w:rPr>
@@ -1768,23 +1807,25 @@
           <w:sz w:val="28"/>
           <w:lang w:val="en-US"/>
         </w:rPr>
-        <w:t>1</w:t>
-      </w:r>
+        <w:t>f0/f1 = (36/</w:t>
+      </w:r>
+      <w:proofErr w:type="gramStart"/>
       <w:r>
         <w:rPr>
           <w:rFonts w:ascii="Times New Roman" w:hAnsi="Times New Roman"/>
           <w:sz w:val="28"/>
           <w:lang w:val="en-US"/>
         </w:rPr>
-        <w:t xml:space="preserve"> = </w:t>
-      </w:r>
+        <w:t>25)x</w:t>
+      </w:r>
+      <w:proofErr w:type="gramEnd"/>
       <w:r>
         <w:rPr>
           <w:rFonts w:ascii="Times New Roman" w:hAnsi="Times New Roman"/>
           <w:sz w:val="28"/>
           <w:lang w:val="en-US"/>
         </w:rPr>
-        <w:t>f0’ = 5x^4 – 12x^3 + 14x</w:t>
+        <w:t>^3 – (21/5)x^2 – (42/25)x + 12</w:t>
       </w:r>
     </w:p>
     <w:p>
@@ -1802,7 +1843,7 @@
           <w:sz w:val="28"/>
           <w:lang w:val="en-US"/>
         </w:rPr>
-        <w:t>f</w:t>
+        <w:t xml:space="preserve">f3 = </w:t>
       </w:r>
       <w:r>
         <w:rPr>
@@ -1810,135 +1851,43 @@
           <w:sz w:val="28"/>
           <w:lang w:val="en-US"/>
         </w:rPr>
-        <w:t>2</w:t>
-      </w:r>
+        <w:t>f1/f2 = (-1925/</w:t>
+      </w:r>
+      <w:proofErr w:type="gramStart"/>
       <w:r>
         <w:rPr>
           <w:rFonts w:ascii="Times New Roman" w:hAnsi="Times New Roman"/>
           <w:sz w:val="28"/>
           <w:lang w:val="en-US"/>
         </w:rPr>
-        <w:t xml:space="preserve"> = </w:t>
-      </w:r>
+        <w:t>144)x</w:t>
+      </w:r>
+      <w:proofErr w:type="gramEnd"/>
       <w:r>
         <w:rPr>
           <w:rFonts w:ascii="Times New Roman" w:hAnsi="Times New Roman"/>
           <w:sz w:val="28"/>
           <w:lang w:val="en-US"/>
         </w:rPr>
-        <w:t>f0/f1 = (36/</w:t>
-      </w:r>
-      <w:proofErr w:type="gramStart"/>
-      <w:r>
+        <w:t>^2 + (1775/72)x + (775/36)</w:t>
+      </w:r>
+    </w:p>
+    <w:p>
+      <w:pPr>
+        <w:ind w:firstLine="0"/>
         <w:rPr>
           <w:rFonts w:ascii="Times New Roman" w:hAnsi="Times New Roman"/>
           <w:sz w:val="28"/>
           <w:lang w:val="en-US"/>
         </w:rPr>
-        <w:t>25)x</w:t>
-      </w:r>
-      <w:proofErr w:type="gramEnd"/>
+      </w:pPr>
       <w:r>
         <w:rPr>
           <w:rFonts w:ascii="Times New Roman" w:hAnsi="Times New Roman"/>
           <w:sz w:val="28"/>
           <w:lang w:val="en-US"/>
         </w:rPr>
-        <w:t>^3 – (21/5)x^2 – (42/25)x + 12</w:t>
-      </w:r>
-    </w:p>
-    <w:p>
-      <w:pPr>
-        <w:ind w:firstLine="0"/>
-        <w:rPr>
-          <w:rFonts w:ascii="Times New Roman" w:hAnsi="Times New Roman"/>
-          <w:sz w:val="28"/>
-          <w:lang w:val="en-US"/>
-        </w:rPr>
-      </w:pPr>
-      <w:r>
-        <w:rPr>
-          <w:rFonts w:ascii="Times New Roman" w:hAnsi="Times New Roman"/>
-          <w:sz w:val="28"/>
-          <w:lang w:val="en-US"/>
-        </w:rPr>
-        <w:t>f</w:t>
-      </w:r>
-      <w:r>
-        <w:rPr>
-          <w:rFonts w:ascii="Times New Roman" w:hAnsi="Times New Roman"/>
-          <w:sz w:val="28"/>
-          <w:lang w:val="en-US"/>
-        </w:rPr>
-        <w:t>3</w:t>
-      </w:r>
-      <w:r>
-        <w:rPr>
-          <w:rFonts w:ascii="Times New Roman" w:hAnsi="Times New Roman"/>
-          <w:sz w:val="28"/>
-          <w:lang w:val="en-US"/>
-        </w:rPr>
-        <w:t xml:space="preserve"> = </w:t>
-      </w:r>
-      <w:r>
-        <w:rPr>
-          <w:rFonts w:ascii="Times New Roman" w:hAnsi="Times New Roman"/>
-          <w:sz w:val="28"/>
-          <w:lang w:val="en-US"/>
-        </w:rPr>
-        <w:t>f1/f2 = (-1925/</w:t>
-      </w:r>
-      <w:proofErr w:type="gramStart"/>
-      <w:r>
-        <w:rPr>
-          <w:rFonts w:ascii="Times New Roman" w:hAnsi="Times New Roman"/>
-          <w:sz w:val="28"/>
-          <w:lang w:val="en-US"/>
-        </w:rPr>
-        <w:t>144)x</w:t>
-      </w:r>
-      <w:proofErr w:type="gramEnd"/>
-      <w:r>
-        <w:rPr>
-          <w:rFonts w:ascii="Times New Roman" w:hAnsi="Times New Roman"/>
-          <w:sz w:val="28"/>
-          <w:lang w:val="en-US"/>
-        </w:rPr>
-        <w:t>^2 + (1775/72)x + (775/36)</w:t>
-      </w:r>
-    </w:p>
-    <w:p>
-      <w:pPr>
-        <w:ind w:firstLine="0"/>
-        <w:rPr>
-          <w:rFonts w:ascii="Times New Roman" w:hAnsi="Times New Roman"/>
-          <w:sz w:val="28"/>
-          <w:lang w:val="en-US"/>
-        </w:rPr>
-      </w:pPr>
-      <w:r>
-        <w:rPr>
-          <w:rFonts w:ascii="Times New Roman" w:hAnsi="Times New Roman"/>
-          <w:sz w:val="28"/>
-          <w:lang w:val="en-US"/>
-        </w:rPr>
-        <w:t>f</w:t>
-      </w:r>
-      <w:r>
-        <w:rPr>
-          <w:rFonts w:ascii="Times New Roman" w:hAnsi="Times New Roman"/>
-          <w:sz w:val="28"/>
-          <w:lang w:val="en-US"/>
-        </w:rPr>
-        <w:t>4</w:t>
-      </w:r>
-      <w:r>
-        <w:rPr>
-          <w:rFonts w:ascii="Times New Roman" w:hAnsi="Times New Roman"/>
-          <w:sz w:val="28"/>
-          <w:lang w:val="en-US"/>
-        </w:rPr>
-        <w:t xml:space="preserve"> = </w:t>
+        <w:t xml:space="preserve">f4 = </w:t>
       </w:r>
       <w:r>
         <w:rPr>
@@ -2290,7 +2239,6 @@
         <w:rPr>
           <w:rFonts w:ascii="Times New Roman" w:hAnsi="Times New Roman"/>
           <w:sz w:val="28"/>
-          <w:lang w:val="uk-UA"/>
         </w:rPr>
       </w:pPr>
       <w:r>
@@ -2335,34 +2283,6 @@
         </w:rPr>
         <w:t xml:space="preserve"> </w:t>
       </w:r>
-      <w:r>
-        <w:rPr>
-          <w:rFonts w:ascii="Times New Roman" w:hAnsi="Times New Roman"/>
-          <w:sz w:val="28"/>
-          <w:lang w:val="uk-UA"/>
-        </w:rPr>
-        <w:t>Метод хорд має більше ітерацій, ніж метод Ньютона</w:t>
-      </w:r>
-    </w:p>
-    <w:p>
-      <w:pPr>
-        <w:ind w:firstLine="0"/>
-        <w:rPr>
-          <w:rFonts w:ascii="Times New Roman" w:hAnsi="Times New Roman"/>
-          <w:sz w:val="28"/>
-          <w:lang w:val="uk-UA"/>
-        </w:rPr>
-      </w:pPr>
-    </w:p>
-    <w:p>
-      <w:pPr>
-        <w:ind w:firstLine="0"/>
-        <w:rPr>
-          <w:rFonts w:ascii="Times New Roman" w:hAnsi="Times New Roman"/>
-          <w:sz w:val="28"/>
-          <w:lang w:val="uk-UA"/>
-        </w:rPr>
-      </w:pPr>
     </w:p>
     <w:p>
       <w:pPr>
@@ -2511,7 +2431,6 @@
           <w:sz w:val="32"/>
           <w:lang w:val="uk-UA"/>
         </w:rPr>
-        <w:lastRenderedPageBreak/>
         <w:t xml:space="preserve">4 </w:t>
       </w:r>
       <w:r>
@@ -2549,6 +2468,7 @@
           <w:noProof/>
           <w:lang w:val="en-US" w:eastAsia="en-US"/>
         </w:rPr>
+        <w:lastRenderedPageBreak/>
         <w:drawing>
           <wp:inline distT="0" distB="0" distL="0" distR="0" wp14:anchorId="009DE38B" wp14:editId="3B3AFABD">
             <wp:extent cx="3476625" cy="7467600"/>
@@ -2671,8 +2591,8 @@
           <w:rFonts w:ascii="Times New Roman" w:hAnsi="Times New Roman"/>
           <w:b/>
           <w:sz w:val="32"/>
-        </w:rPr>
-        <w:lastRenderedPageBreak/>
+          <w:lang w:val="en-US"/>
+        </w:rPr>
         <w:t xml:space="preserve">5 </w:t>
       </w:r>
       <w:r>
@@ -2708,6 +2628,7 @@
           <w:szCs w:val="19"/>
           <w:lang w:val="en-US" w:eastAsia="en-US"/>
         </w:rPr>
+        <w:lastRenderedPageBreak/>
         <w:t>#include</w:t>
       </w:r>
       <w:r>
@@ -7460,7 +7381,6 @@
           <w:szCs w:val="19"/>
           <w:lang w:val="en-US" w:eastAsia="en-US"/>
         </w:rPr>
-        <w:lastRenderedPageBreak/>
         <w:t xml:space="preserve">    } </w:t>
       </w:r>
       <w:r>
@@ -7649,6 +7569,7 @@
           <w:szCs w:val="19"/>
           <w:lang w:val="en-US" w:eastAsia="en-US"/>
         </w:rPr>
+        <w:lastRenderedPageBreak/>
         <w:t xml:space="preserve">    </w:t>
       </w:r>
       <w:r>
@@ -9786,7 +9707,7 @@
           <w:color w:val="000000"/>
           <w:sz w:val="19"/>
           <w:szCs w:val="19"/>
-          <w:lang w:eastAsia="en-US"/>
+          <w:lang w:val="en-US" w:eastAsia="en-US"/>
         </w:rPr>
       </w:pPr>
       <w:r>
@@ -9815,7 +9736,7 @@
           <w:color w:val="000000"/>
           <w:sz w:val="19"/>
           <w:szCs w:val="19"/>
-          <w:lang w:eastAsia="en-US"/>
+          <w:lang w:val="en-US" w:eastAsia="en-US"/>
         </w:rPr>
         <w:t xml:space="preserve"> </w:t>
       </w:r>
@@ -9835,7 +9756,7 @@
           <w:color w:val="000000"/>
           <w:sz w:val="19"/>
           <w:szCs w:val="19"/>
-          <w:lang w:eastAsia="en-US"/>
+          <w:lang w:val="en-US" w:eastAsia="en-US"/>
         </w:rPr>
         <w:t>;</w:t>
       </w:r>
@@ -9855,7 +9776,7 @@
           <w:color w:val="000000"/>
           <w:sz w:val="19"/>
           <w:szCs w:val="19"/>
-          <w:lang w:eastAsia="en-US"/>
+          <w:lang w:val="en-US" w:eastAsia="en-US"/>
         </w:rPr>
         <w:t>}</w:t>
       </w:r>
@@ -9885,22 +9806,15 @@
           <w:rFonts w:ascii="Times New Roman" w:hAnsi="Times New Roman"/>
           <w:b/>
           <w:sz w:val="32"/>
-        </w:rPr>
-        <w:t>6</w:t>
+          <w:lang w:val="en-US"/>
+        </w:rPr>
+        <w:t xml:space="preserve">6 </w:t>
       </w:r>
       <w:r>
         <w:rPr>
           <w:rFonts w:ascii="Times New Roman" w:hAnsi="Times New Roman"/>
           <w:b/>
           <w:sz w:val="32"/>
-        </w:rPr>
-        <w:t xml:space="preserve"> </w:t>
-      </w:r>
-      <w:r>
-        <w:rPr>
-          <w:rFonts w:ascii="Times New Roman" w:hAnsi="Times New Roman"/>
-          <w:b/>
-          <w:sz w:val="32"/>
           <w:lang w:val="uk-UA"/>
         </w:rPr>
         <w:t>Висновок</w:t>
@@ -9967,8 +9881,6 @@
         </w:rPr>
         <w:t xml:space="preserve"> та методу поліномів Штурма.</w:t>
       </w:r>
-      <w:bookmarkStart w:id="3" w:name="_GoBack"/>
-      <w:bookmarkEnd w:id="3"/>
     </w:p>
     <w:p>
       <w:pPr>
@@ -10579,6 +10491,7 @@
   <w:style w:type="character" w:default="1" w:styleId="DefaultParagraphFont">
     <w:name w:val="Default Paragraph Font"/>
     <w:uiPriority w:val="1"/>
+    <w:semiHidden/>
     <w:unhideWhenUsed/>
   </w:style>
   <w:style w:type="table" w:default="1" w:styleId="TableNormal">
